--- a/Santiago Lagos Benavides.docx
+++ b/Santiago Lagos Benavides.docx
@@ -855,9 +855,9 @@
           <w:noProof/>
         </w:rPr>
         <w:drawing>
-          <wp:inline distT="0" distB="0" distL="0" distR="0" wp14:anchorId="79CDC75E" wp14:editId="20FA73CE">
-            <wp:extent cx="5612130" cy="3163570"/>
-            <wp:effectExtent l="0" t="0" r="7620" b="0"/>
+          <wp:inline distT="0" distB="0" distL="0" distR="0" wp14:anchorId="79CDC75E" wp14:editId="7E9BE529">
+            <wp:extent cx="5612130" cy="2314575"/>
+            <wp:effectExtent l="0" t="0" r="7620" b="9525"/>
             <wp:docPr id="9" name="Imagen 9" descr="Una captura de pantalla de una computadora&#10;&#10;Descripción generada automáticamente"/>
             <wp:cNvGraphicFramePr>
               <a:graphicFrameLocks xmlns:a="http://schemas.openxmlformats.org/drawingml/2006/main" noChangeAspect="1"/>
@@ -884,7 +884,7 @@
                   <pic:spPr>
                     <a:xfrm>
                       <a:off x="0" y="0"/>
-                      <a:ext cx="5612130" cy="3163570"/>
+                      <a:ext cx="5612130" cy="2314575"/>
                     </a:xfrm>
                     <a:prstGeom prst="rect">
                       <a:avLst/>
@@ -923,9 +923,9 @@
           <w:noProof/>
         </w:rPr>
         <w:drawing>
-          <wp:inline distT="0" distB="0" distL="0" distR="0" wp14:anchorId="273322CF" wp14:editId="0CE4743F">
-            <wp:extent cx="5612130" cy="3140075"/>
-            <wp:effectExtent l="0" t="0" r="7620" b="3175"/>
+          <wp:inline distT="0" distB="0" distL="0" distR="0" wp14:anchorId="273322CF" wp14:editId="794B1F70">
+            <wp:extent cx="5657850" cy="1809115"/>
+            <wp:effectExtent l="0" t="0" r="0" b="635"/>
             <wp:docPr id="8" name="Imagen 8" descr="Interfaz de usuario gráfica, Texto, Aplicación&#10;&#10;Descripción generada automáticamente"/>
             <wp:cNvGraphicFramePr>
               <a:graphicFrameLocks xmlns:a="http://schemas.openxmlformats.org/drawingml/2006/main" noChangeAspect="1"/>
@@ -952,7 +952,77 @@
                   <pic:spPr>
                     <a:xfrm>
                       <a:off x="0" y="0"/>
-                      <a:ext cx="5612130" cy="3140075"/>
+                      <a:ext cx="5683877" cy="1817437"/>
+                    </a:xfrm>
+                    <a:prstGeom prst="rect">
+                      <a:avLst/>
+                    </a:prstGeom>
+                  </pic:spPr>
+                </pic:pic>
+              </a:graphicData>
+            </a:graphic>
+          </wp:inline>
+        </w:drawing>
+      </w:r>
+    </w:p>
+    <w:p>
+      <w:pPr>
+        <w:pStyle w:val="Prrafodelista"/>
+      </w:pPr>
+    </w:p>
+    <w:p>
+      <w:pPr>
+        <w:pStyle w:val="Prrafodelista"/>
+        <w:numPr>
+          <w:ilvl w:val="0"/>
+          <w:numId w:val="1"/>
+        </w:numPr>
+      </w:pPr>
+      <w:proofErr w:type="spellStart"/>
+      <w:r>
+        <w:t>Push</w:t>
+      </w:r>
+      <w:proofErr w:type="spellEnd"/>
+    </w:p>
+    <w:p>
+      <w:pPr>
+        <w:pStyle w:val="Prrafodelista"/>
+      </w:pPr>
+      <w:r>
+        <w:rPr>
+          <w:noProof/>
+        </w:rPr>
+        <w:drawing>
+          <wp:inline distT="0" distB="0" distL="0" distR="0" wp14:anchorId="2D5D9BCB" wp14:editId="12CDA478">
+            <wp:extent cx="4179570" cy="1609725"/>
+            <wp:effectExtent l="0" t="0" r="0" b="9525"/>
+            <wp:docPr id="6" name="Imagen 6" descr="Texto&#10;&#10;Descripción generada automáticamente"/>
+            <wp:cNvGraphicFramePr>
+              <a:graphicFrameLocks xmlns:a="http://schemas.openxmlformats.org/drawingml/2006/main" noChangeAspect="1"/>
+            </wp:cNvGraphicFramePr>
+            <a:graphic xmlns:a="http://schemas.openxmlformats.org/drawingml/2006/main">
+              <a:graphicData uri="http://schemas.openxmlformats.org/drawingml/2006/picture">
+                <pic:pic xmlns:pic="http://schemas.openxmlformats.org/drawingml/2006/picture">
+                  <pic:nvPicPr>
+                    <pic:cNvPr id="6" name="Imagen 6" descr="Texto&#10;&#10;Descripción generada automáticamente"/>
+                    <pic:cNvPicPr/>
+                  </pic:nvPicPr>
+                  <pic:blipFill>
+                    <a:blip r:embed="rId13">
+                      <a:extLst>
+                        <a:ext uri="{28A0092B-C50C-407E-A947-70E740481C1C}">
+                          <a14:useLocalDpi xmlns:a14="http://schemas.microsoft.com/office/drawing/2010/main" val="0"/>
+                        </a:ext>
+                      </a:extLst>
+                    </a:blip>
+                    <a:stretch>
+                      <a:fillRect/>
+                    </a:stretch>
+                  </pic:blipFill>
+                  <pic:spPr>
+                    <a:xfrm>
+                      <a:off x="0" y="0"/>
+                      <a:ext cx="4185366" cy="1611957"/>
                     </a:xfrm>
                     <a:prstGeom prst="rect">
                       <a:avLst/>
